--- a/French/Leçon23.docx
+++ b/French/Leçon23.docx
@@ -18,12 +18,308 @@
     <w:p>
       <w:pPr>
         <w:rPr>
-          <w:rFonts w:hint="eastAsia"/>
-          <w:lang w:val="en-GB"/>
-        </w:rPr>
-      </w:pPr>
+          <w:lang w:val="fr-FR"/>
+        </w:rPr>
+      </w:pPr>
+      <w:r>
+        <w:rPr>
+          <w:lang w:val="fr-FR"/>
+        </w:rPr>
+        <w:t>Le compose passer V.S. l’imparfait V.S. le passé récent</w:t>
+      </w:r>
+    </w:p>
+    <w:p>
+      <w:pPr>
+        <w:rPr>
+          <w:lang w:val="fr-FR"/>
+        </w:rPr>
+      </w:pPr>
+    </w:p>
+    <w:p>
+      <w:pPr>
+        <w:rPr>
+          <w:lang w:val="fr-FR"/>
+        </w:rPr>
+      </w:pPr>
+    </w:p>
+    <w:p>
+      <w:pPr>
+        <w:rPr>
+          <w:lang w:val="fr-FR"/>
+        </w:rPr>
+      </w:pPr>
+      <w:r>
+        <w:rPr>
+          <w:lang w:val="fr-FR"/>
+        </w:rPr>
+        <w:t xml:space="preserve">Comme </w:t>
+      </w:r>
+      <w:r>
+        <w:rPr>
+          <w:lang w:val="fr-FR"/>
+        </w:rPr>
+        <w:tab/>
+        <w:t xml:space="preserve">+ nom  </w:t>
+      </w:r>
+    </w:p>
+    <w:p>
+      <w:pPr>
+        <w:rPr>
+          <w:lang w:val="fr-FR"/>
+        </w:rPr>
+      </w:pPr>
+      <w:r>
+        <w:rPr>
+          <w:lang w:val="fr-FR"/>
+        </w:rPr>
+        <w:t>Tip : refréné à / de / pour</w:t>
+      </w:r>
+    </w:p>
+    <w:p>
+      <w:pPr>
+        <w:rPr>
+          <w:lang w:val="fr-FR"/>
+        </w:rPr>
+      </w:pPr>
+    </w:p>
+    <w:p>
+      <w:pPr>
+        <w:rPr>
+          <w:lang w:val="fr-FR"/>
+        </w:rPr>
+      </w:pPr>
+      <w:r>
+        <w:rPr>
+          <w:lang w:val="fr-FR"/>
+        </w:rPr>
+        <w:t>Les adverbes</w:t>
+      </w:r>
+    </w:p>
+    <w:p>
+      <w:pPr>
+        <w:rPr>
+          <w:lang w:val="fr-FR"/>
+        </w:rPr>
+      </w:pPr>
+      <w:r>
+        <w:rPr>
+          <w:lang w:val="fr-FR"/>
+        </w:rPr>
+        <w:t xml:space="preserve">De + </w:t>
+      </w:r>
+      <w:proofErr w:type="spellStart"/>
+      <w:r>
+        <w:rPr>
+          <w:lang w:val="fr-FR"/>
+        </w:rPr>
+        <w:t>prép</w:t>
+      </w:r>
+      <w:proofErr w:type="spellEnd"/>
+      <w:r>
+        <w:rPr>
+          <w:lang w:val="fr-FR"/>
+        </w:rPr>
+        <w:t>.</w:t>
+      </w:r>
+      <w:r>
+        <w:rPr>
+          <w:lang w:val="fr-FR"/>
+        </w:rPr>
+        <w:t xml:space="preserve"> = adv.</w:t>
+      </w:r>
+    </w:p>
+    <w:p>
+      <w:pPr>
+        <w:rPr>
+          <w:lang w:val="fr-FR"/>
+        </w:rPr>
+      </w:pPr>
+      <w:r>
+        <w:rPr>
+          <w:lang w:val="fr-FR"/>
+        </w:rPr>
+        <w:t>Dessus</w:t>
+      </w:r>
+    </w:p>
+    <w:p>
+      <w:pPr>
+        <w:rPr>
+          <w:lang w:val="fr-FR"/>
+        </w:rPr>
+      </w:pPr>
+      <w:r>
+        <w:rPr>
+          <w:lang w:val="fr-FR"/>
+        </w:rPr>
+        <w:t>Dessous</w:t>
+      </w:r>
+    </w:p>
+    <w:p>
+      <w:pPr>
+        <w:rPr>
+          <w:lang w:val="fr-FR"/>
+        </w:rPr>
+      </w:pPr>
+      <w:r>
+        <w:rPr>
+          <w:lang w:val="fr-FR"/>
+        </w:rPr>
+        <w:t>En suite…</w:t>
+      </w:r>
+    </w:p>
+    <w:p>
+      <w:pPr>
+        <w:rPr>
+          <w:lang w:val="fr-FR"/>
+        </w:rPr>
+      </w:pPr>
+      <w:r>
+        <w:rPr>
+          <w:lang w:val="fr-FR"/>
+        </w:rPr>
+        <w:t>Au + adv. + de =</w:t>
+      </w:r>
+      <w:proofErr w:type="spellStart"/>
+      <w:r>
+        <w:rPr>
+          <w:lang w:val="fr-FR"/>
+        </w:rPr>
+        <w:t>prép</w:t>
+      </w:r>
+      <w:proofErr w:type="spellEnd"/>
+      <w:r>
+        <w:rPr>
+          <w:lang w:val="fr-FR"/>
+        </w:rPr>
+        <w:t>.</w:t>
+      </w:r>
+    </w:p>
+    <w:p>
+      <w:pPr>
+        <w:rPr>
+          <w:lang w:val="fr-FR"/>
+        </w:rPr>
+      </w:pPr>
+    </w:p>
+    <w:p>
+      <w:pPr>
+        <w:tabs>
+          <w:tab w:val="center" w:pos="4153"/>
+        </w:tabs>
+        <w:rPr>
+          <w:lang w:val="fr-FR"/>
+        </w:rPr>
+      </w:pPr>
+      <w:r>
+        <w:rPr>
+          <w:lang w:val="fr-FR"/>
+        </w:rPr>
+        <w:t>(</w:t>
+      </w:r>
+      <w:proofErr w:type="gramStart"/>
+      <w:r>
+        <w:rPr>
+          <w:lang w:val="fr-FR"/>
+        </w:rPr>
+        <w:t>les</w:t>
+      </w:r>
+      <w:proofErr w:type="gramEnd"/>
+      <w:r>
+        <w:rPr>
+          <w:lang w:val="fr-FR"/>
+        </w:rPr>
+        <w:t xml:space="preserve"> mois, semaines, couleurs)</w:t>
+      </w:r>
+      <w:r>
+        <w:rPr>
+          <w:lang w:val="fr-FR"/>
+        </w:rPr>
+        <w:tab/>
+      </w:r>
       <w:bookmarkStart w:id="0" w:name="_GoBack"/>
       <w:bookmarkEnd w:id="0"/>
+    </w:p>
+    <w:p>
+      <w:pPr>
+        <w:rPr>
+          <w:lang w:val="fr-FR"/>
+        </w:rPr>
+      </w:pPr>
+      <w:r>
+        <w:rPr>
+          <w:lang w:val="fr-FR"/>
+        </w:rPr>
+        <w:t>(</w:t>
+      </w:r>
+      <w:proofErr w:type="gramStart"/>
+      <w:r>
+        <w:rPr>
+          <w:lang w:val="fr-FR"/>
+        </w:rPr>
+        <w:t>en</w:t>
+      </w:r>
+      <w:proofErr w:type="gramEnd"/>
+      <w:r>
+        <w:rPr>
+          <w:lang w:val="fr-FR"/>
+        </w:rPr>
+        <w:t xml:space="preserve"> </w:t>
+      </w:r>
+      <w:proofErr w:type="spellStart"/>
+      <w:r>
+        <w:rPr>
+          <w:lang w:val="fr-FR"/>
+        </w:rPr>
+        <w:t>à</w:t>
+      </w:r>
+      <w:proofErr w:type="spellEnd"/>
+      <w:r>
+        <w:rPr>
+          <w:lang w:val="fr-FR"/>
+        </w:rPr>
+        <w:t>)</w:t>
+      </w:r>
+    </w:p>
+    <w:p>
+      <w:pPr>
+        <w:rPr>
+          <w:rFonts w:hint="eastAsia"/>
+          <w:lang w:val="fr-FR"/>
+        </w:rPr>
+      </w:pPr>
+      <w:r>
+        <w:rPr>
+          <w:rFonts w:hint="eastAsia"/>
+          <w:lang w:val="fr-FR"/>
+        </w:rPr>
+        <w:t>(</w:t>
+      </w:r>
+      <w:proofErr w:type="gramStart"/>
+      <w:r>
+        <w:rPr>
+          <w:lang w:val="fr-FR"/>
+        </w:rPr>
+        <w:t>revorce</w:t>
+      </w:r>
+      <w:proofErr w:type="gramEnd"/>
+      <w:r>
+        <w:rPr>
+          <w:lang w:val="fr-FR"/>
+        </w:rPr>
+        <w:t xml:space="preserve"> mon</w:t>
+      </w:r>
+      <w:r>
+        <w:rPr>
+          <w:lang w:val="fr-FR"/>
+        </w:rPr>
+        <w:t xml:space="preserve"> capacité </w:t>
+      </w:r>
+      <w:r>
+        <w:rPr>
+          <w:lang w:val="fr-FR"/>
+        </w:rPr>
+        <w:t>de écoute.)</w:t>
+      </w:r>
     </w:p>
     <w:sectPr>
       <w:pgSz w:w="11906" w:h="16838"/>
